--- a/CSE485/PHT/CSE485-CNW-Chuong5-PHT.docx
+++ b/CSE485/PHT/CSE485-CNW-Chuong5-PHT.docx
@@ -7072,6 +7072,7 @@
           <w:szCs w:val="21"/>
           <w:lang w:val="en-US"/>
         </w:rPr>
+        <w:lastRenderedPageBreak/>
         <w:t>$danh_sach_sv = getAllSinhVien($pdo);</w:t>
       </w:r>
     </w:p>
@@ -9534,148 +9535,107 @@
           <w:numId w:val="2"/>
         </w:numPr>
         <w:tabs>
+          <w:tab w:val="left" w:pos="375"/>
           <w:tab w:val="left" w:pos="820"/>
-        </w:tabs>
-        <w:ind w:hanging="338"/>
-        <w:rPr>
-          <w:b/>
-        </w:rPr>
-      </w:pPr>
-      <w:r>
-        <w:rPr>
-          <w:b/>
-          <w:w w:val="110"/>
-        </w:rPr>
-        <w:t>Bài</w:t>
-      </w:r>
-      <w:r>
-        <w:rPr>
-          <w:b/>
-          <w:spacing w:val="-11"/>
-          <w:w w:val="110"/>
-        </w:rPr>
-        <w:t xml:space="preserve"> </w:t>
-      </w:r>
-      <w:r>
-        <w:rPr>
-          <w:b/>
-          <w:w w:val="110"/>
-        </w:rPr>
-        <w:t>tập</w:t>
-      </w:r>
-      <w:r>
-        <w:rPr>
-          <w:b/>
-          <w:spacing w:val="-7"/>
-          <w:w w:val="110"/>
-        </w:rPr>
-        <w:t xml:space="preserve"> </w:t>
-      </w:r>
-      <w:r>
-        <w:rPr>
-          <w:b/>
-          <w:w w:val="110"/>
-        </w:rPr>
-        <w:t>lớn</w:t>
-      </w:r>
-      <w:r>
-        <w:rPr>
-          <w:b/>
-          <w:spacing w:val="-10"/>
-          <w:w w:val="110"/>
-        </w:rPr>
-        <w:t xml:space="preserve"> </w:t>
-      </w:r>
-      <w:r>
-        <w:rPr>
-          <w:b/>
-          <w:w w:val="110"/>
-        </w:rPr>
-        <w:t>theo</w:t>
-      </w:r>
-      <w:r>
-        <w:rPr>
-          <w:b/>
-          <w:spacing w:val="-13"/>
-          <w:w w:val="110"/>
-        </w:rPr>
-        <w:t xml:space="preserve"> </w:t>
-      </w:r>
-      <w:r>
-        <w:rPr>
-          <w:b/>
-          <w:w w:val="110"/>
-        </w:rPr>
-        <w:t>nhóm</w:t>
-      </w:r>
-      <w:r>
-        <w:rPr>
-          <w:b/>
-          <w:spacing w:val="-13"/>
-          <w:w w:val="110"/>
-        </w:rPr>
-        <w:t xml:space="preserve"> </w:t>
-      </w:r>
-      <w:r>
-        <w:rPr>
-          <w:b/>
-          <w:spacing w:val="-4"/>
-          <w:w w:val="110"/>
-        </w:rPr>
-        <w:t>(50%)</w:t>
-      </w:r>
-    </w:p>
-    <w:p>
-      <w:pPr>
-        <w:pStyle w:val="u1"/>
-        <w:tabs>
-          <w:tab w:val="left" w:pos="375"/>
-        </w:tabs>
-        <w:spacing w:before="74"/>
-        <w:sectPr>
-          <w:type w:val="continuous"/>
-          <w:pgSz w:w="12240" w:h="15840"/>
-          <w:pgMar w:top="460" w:right="1440" w:bottom="280" w:left="1440" w:header="720" w:footer="720" w:gutter="0"/>
-          <w:cols w:space="720"/>
-        </w:sectPr>
-      </w:pPr>
-    </w:p>
-    <w:p>
-      <w:pPr>
-        <w:pStyle w:val="ThnVnban"/>
-        <w:rPr>
-          <w:rFonts w:ascii="Calibri"/>
-          <w:sz w:val="14"/>
-        </w:rPr>
-        <w:sectPr>
-          <w:pgSz w:w="12240" w:h="15840"/>
-          <w:pgMar w:top="460" w:right="1440" w:bottom="280" w:left="1440" w:header="720" w:footer="720" w:gutter="0"/>
-          <w:cols w:space="720"/>
-        </w:sectPr>
-      </w:pPr>
-    </w:p>
-    <w:p>
-      <w:pPr>
-        <w:pStyle w:val="ThnVnban"/>
-        <w:sectPr>
-          <w:pgSz w:w="12240" w:h="15840"/>
-          <w:pgMar w:top="480" w:right="1440" w:bottom="280" w:left="1440" w:header="720" w:footer="720" w:gutter="0"/>
-          <w:cols w:space="720"/>
-        </w:sectPr>
-      </w:pPr>
-    </w:p>
-    <w:p>
-      <w:pPr>
-        <w:pStyle w:val="u1"/>
-        <w:tabs>
-          <w:tab w:val="left" w:pos="375"/>
         </w:tabs>
         <w:spacing w:before="121"/>
         <w:ind w:left="0" w:firstLine="0"/>
         <w:rPr>
-          <w:b w:val="0"/>
-        </w:rPr>
-      </w:pPr>
+          <w:lang w:val="en-US"/>
+        </w:rPr>
+      </w:pPr>
+      <w:r>
+        <w:rPr>
+          <w:b/>
+          <w:w w:val="110"/>
+        </w:rPr>
+        <w:t>Bài</w:t>
+      </w:r>
+      <w:r>
+        <w:rPr>
+          <w:b/>
+          <w:spacing w:val="-11"/>
+          <w:w w:val="110"/>
+        </w:rPr>
+        <w:t xml:space="preserve"> </w:t>
+      </w:r>
+      <w:r>
+        <w:rPr>
+          <w:b/>
+          <w:w w:val="110"/>
+        </w:rPr>
+        <w:t>tập</w:t>
+      </w:r>
+      <w:r>
+        <w:rPr>
+          <w:b/>
+          <w:spacing w:val="-7"/>
+          <w:w w:val="110"/>
+        </w:rPr>
+        <w:t xml:space="preserve"> </w:t>
+      </w:r>
+      <w:r>
+        <w:rPr>
+          <w:b/>
+          <w:w w:val="110"/>
+        </w:rPr>
+        <w:t>lớn</w:t>
+      </w:r>
+      <w:r>
+        <w:rPr>
+          <w:b/>
+          <w:spacing w:val="-10"/>
+          <w:w w:val="110"/>
+        </w:rPr>
+        <w:t xml:space="preserve"> </w:t>
+      </w:r>
+      <w:r>
+        <w:rPr>
+          <w:b/>
+          <w:w w:val="110"/>
+        </w:rPr>
+        <w:t>theo</w:t>
+      </w:r>
+      <w:r>
+        <w:rPr>
+          <w:b/>
+          <w:spacing w:val="-13"/>
+          <w:w w:val="110"/>
+        </w:rPr>
+        <w:t xml:space="preserve"> </w:t>
+      </w:r>
+      <w:r>
+        <w:rPr>
+          <w:b/>
+          <w:w w:val="110"/>
+        </w:rPr>
+        <w:t>nhóm</w:t>
+      </w:r>
+      <w:r>
+        <w:rPr>
+          <w:b/>
+          <w:spacing w:val="-13"/>
+          <w:w w:val="110"/>
+        </w:rPr>
+        <w:t xml:space="preserve"> </w:t>
+      </w:r>
+      <w:r>
+        <w:rPr>
+          <w:b/>
+          <w:spacing w:val="-4"/>
+          <w:w w:val="110"/>
+        </w:rPr>
+        <w:t>(50</w:t>
+      </w:r>
+      <w:r>
+        <w:rPr>
+          <w:b/>
+          <w:spacing w:val="-4"/>
+          <w:w w:val="110"/>
+          <w:lang w:val="en-US"/>
+        </w:rPr>
+        <w:t>)</w:t>
+      </w:r>
     </w:p>
     <w:sectPr>
       <w:pgSz w:w="12240" w:h="15840"/>
@@ -10390,6 +10350,7 @@
   <w:style w:type="character" w:default="1" w:styleId="Phngmcinhcuaoanvn">
     <w:name w:val="Default Paragraph Font"/>
     <w:uiPriority w:val="1"/>
+    <w:semiHidden/>
     <w:unhideWhenUsed/>
   </w:style>
   <w:style w:type="table" w:default="1" w:styleId="BangThngthng">
